--- a/Data Preprocess.docx
+++ b/Data Preprocess.docx
@@ -1004,6 +1004,244 @@
                     <a:xfrm>
                       <a:off x="0" y="0"/>
                       <a:ext cx="3562350" cy="5734050"/>
+                    </a:xfrm>
+                    <a:prstGeom prst="rect">
+                      <a:avLst/>
+                    </a:prstGeom>
+                  </pic:spPr>
+                </pic:pic>
+              </a:graphicData>
+            </a:graphic>
+          </wp:inline>
+        </w:drawing>
+      </w:r>
+    </w:p>
+    <w:p>
+      <w:pPr>
+        <w:rPr>
+          <w:rFonts w:ascii="Times New Roman" w:hAnsi="Times New Roman" w:cs="Times New Roman"/>
+          <w:sz w:val="28"/>
+          <w:szCs w:val="28"/>
+        </w:rPr>
+      </w:pPr>
+    </w:p>
+    <w:p>
+      <w:pPr>
+        <w:rPr>
+          <w:rFonts w:ascii="Times New Roman" w:hAnsi="Times New Roman" w:cs="Times New Roman"/>
+          <w:sz w:val="28"/>
+          <w:szCs w:val="28"/>
+        </w:rPr>
+      </w:pPr>
+    </w:p>
+    <w:p>
+      <w:pPr>
+        <w:rPr>
+          <w:rFonts w:ascii="Times New Roman" w:hAnsi="Times New Roman" w:cs="Times New Roman"/>
+          <w:sz w:val="28"/>
+          <w:szCs w:val="28"/>
+        </w:rPr>
+      </w:pPr>
+    </w:p>
+    <w:p>
+      <w:pPr>
+        <w:rPr>
+          <w:rFonts w:ascii="Times New Roman" w:hAnsi="Times New Roman" w:cs="Times New Roman"/>
+          <w:sz w:val="28"/>
+          <w:szCs w:val="28"/>
+        </w:rPr>
+      </w:pPr>
+    </w:p>
+    <w:p>
+      <w:pPr>
+        <w:rPr>
+          <w:rFonts w:ascii="Times New Roman" w:hAnsi="Times New Roman" w:cs="Times New Roman"/>
+          <w:sz w:val="28"/>
+          <w:szCs w:val="28"/>
+        </w:rPr>
+      </w:pPr>
+    </w:p>
+    <w:p>
+      <w:pPr>
+        <w:rPr>
+          <w:rFonts w:ascii="Times New Roman" w:hAnsi="Times New Roman" w:cs="Times New Roman"/>
+          <w:sz w:val="28"/>
+          <w:szCs w:val="28"/>
+        </w:rPr>
+      </w:pPr>
+    </w:p>
+    <w:p>
+      <w:pPr>
+        <w:rPr>
+          <w:rFonts w:ascii="Times New Roman" w:hAnsi="Times New Roman" w:cs="Times New Roman"/>
+          <w:sz w:val="28"/>
+          <w:szCs w:val="28"/>
+        </w:rPr>
+      </w:pPr>
+    </w:p>
+    <w:p>
+      <w:pPr>
+        <w:rPr>
+          <w:rFonts w:ascii="Times New Roman" w:hAnsi="Times New Roman" w:cs="Times New Roman"/>
+          <w:sz w:val="28"/>
+          <w:szCs w:val="28"/>
+        </w:rPr>
+      </w:pPr>
+    </w:p>
+    <w:p>
+      <w:pPr>
+        <w:rPr>
+          <w:rFonts w:ascii="Times New Roman" w:hAnsi="Times New Roman" w:cs="Times New Roman"/>
+          <w:sz w:val="28"/>
+          <w:szCs w:val="28"/>
+        </w:rPr>
+      </w:pPr>
+    </w:p>
+    <w:p>
+      <w:pPr>
+        <w:rPr>
+          <w:rFonts w:ascii="Times New Roman" w:hAnsi="Times New Roman" w:cs="Times New Roman"/>
+          <w:sz w:val="28"/>
+          <w:szCs w:val="28"/>
+        </w:rPr>
+      </w:pPr>
+    </w:p>
+    <w:p>
+      <w:pPr>
+        <w:rPr>
+          <w:rFonts w:ascii="Times New Roman" w:hAnsi="Times New Roman" w:cs="Times New Roman"/>
+          <w:sz w:val="28"/>
+          <w:szCs w:val="28"/>
+        </w:rPr>
+      </w:pPr>
+      <w:r>
+        <w:rPr>
+          <w:noProof/>
+        </w:rPr>
+        <w:lastRenderedPageBreak/>
+        <w:drawing>
+          <wp:inline distT="0" distB="0" distL="0" distR="0" wp14:anchorId="0FE05A92" wp14:editId="3678CF8A">
+            <wp:extent cx="6858000" cy="2050415"/>
+            <wp:effectExtent l="0" t="0" r="0" b="6985"/>
+            <wp:docPr id="101623596" name="Picture 1" descr="A screenshot of a computer&#10;&#10;Description automatically generated"/>
+            <wp:cNvGraphicFramePr>
+              <a:graphicFrameLocks xmlns:a="http://schemas.openxmlformats.org/drawingml/2006/main" noChangeAspect="1"/>
+            </wp:cNvGraphicFramePr>
+            <a:graphic xmlns:a="http://schemas.openxmlformats.org/drawingml/2006/main">
+              <a:graphicData uri="http://schemas.openxmlformats.org/drawingml/2006/picture">
+                <pic:pic xmlns:pic="http://schemas.openxmlformats.org/drawingml/2006/picture">
+                  <pic:nvPicPr>
+                    <pic:cNvPr id="101623596" name="Picture 1" descr="A screenshot of a computer&#10;&#10;Description automatically generated"/>
+                    <pic:cNvPicPr/>
+                  </pic:nvPicPr>
+                  <pic:blipFill>
+                    <a:blip r:embed="rId16"/>
+                    <a:stretch>
+                      <a:fillRect/>
+                    </a:stretch>
+                  </pic:blipFill>
+                  <pic:spPr>
+                    <a:xfrm>
+                      <a:off x="0" y="0"/>
+                      <a:ext cx="6858000" cy="2050415"/>
+                    </a:xfrm>
+                    <a:prstGeom prst="rect">
+                      <a:avLst/>
+                    </a:prstGeom>
+                  </pic:spPr>
+                </pic:pic>
+              </a:graphicData>
+            </a:graphic>
+          </wp:inline>
+        </w:drawing>
+      </w:r>
+    </w:p>
+    <w:p>
+      <w:pPr>
+        <w:rPr>
+          <w:rFonts w:ascii="Times New Roman" w:hAnsi="Times New Roman" w:cs="Times New Roman"/>
+          <w:sz w:val="28"/>
+          <w:szCs w:val="28"/>
+        </w:rPr>
+      </w:pPr>
+      <w:r>
+        <w:rPr>
+          <w:noProof/>
+        </w:rPr>
+        <w:drawing>
+          <wp:inline distT="0" distB="0" distL="0" distR="0" wp14:anchorId="57F8F4BC" wp14:editId="24814E1B">
+            <wp:extent cx="6858000" cy="1298575"/>
+            <wp:effectExtent l="0" t="0" r="0" b="0"/>
+            <wp:docPr id="1869368047" name="Picture 1" descr="A screen shot of a computer&#10;&#10;Description automatically generated"/>
+            <wp:cNvGraphicFramePr>
+              <a:graphicFrameLocks xmlns:a="http://schemas.openxmlformats.org/drawingml/2006/main" noChangeAspect="1"/>
+            </wp:cNvGraphicFramePr>
+            <a:graphic xmlns:a="http://schemas.openxmlformats.org/drawingml/2006/main">
+              <a:graphicData uri="http://schemas.openxmlformats.org/drawingml/2006/picture">
+                <pic:pic xmlns:pic="http://schemas.openxmlformats.org/drawingml/2006/picture">
+                  <pic:nvPicPr>
+                    <pic:cNvPr id="1869368047" name="Picture 1" descr="A screen shot of a computer&#10;&#10;Description automatically generated"/>
+                    <pic:cNvPicPr/>
+                  </pic:nvPicPr>
+                  <pic:blipFill>
+                    <a:blip r:embed="rId17"/>
+                    <a:stretch>
+                      <a:fillRect/>
+                    </a:stretch>
+                  </pic:blipFill>
+                  <pic:spPr>
+                    <a:xfrm>
+                      <a:off x="0" y="0"/>
+                      <a:ext cx="6858000" cy="1298575"/>
+                    </a:xfrm>
+                    <a:prstGeom prst="rect">
+                      <a:avLst/>
+                    </a:prstGeom>
+                  </pic:spPr>
+                </pic:pic>
+              </a:graphicData>
+            </a:graphic>
+          </wp:inline>
+        </w:drawing>
+      </w:r>
+    </w:p>
+    <w:p>
+      <w:pPr>
+        <w:rPr>
+          <w:rFonts w:ascii="Times New Roman" w:hAnsi="Times New Roman" w:cs="Times New Roman"/>
+          <w:sz w:val="28"/>
+          <w:szCs w:val="28"/>
+        </w:rPr>
+      </w:pPr>
+      <w:r>
+        <w:rPr>
+          <w:noProof/>
+        </w:rPr>
+        <w:drawing>
+          <wp:inline distT="0" distB="0" distL="0" distR="0" wp14:anchorId="40FEEA43" wp14:editId="1F62C505">
+            <wp:extent cx="5657850" cy="1171575"/>
+            <wp:effectExtent l="0" t="0" r="0" b="9525"/>
+            <wp:docPr id="2087212159" name="Picture 1" descr="A screenshot of a computer program&#10;&#10;Description automatically generated"/>
+            <wp:cNvGraphicFramePr>
+              <a:graphicFrameLocks xmlns:a="http://schemas.openxmlformats.org/drawingml/2006/main" noChangeAspect="1"/>
+            </wp:cNvGraphicFramePr>
+            <a:graphic xmlns:a="http://schemas.openxmlformats.org/drawingml/2006/main">
+              <a:graphicData uri="http://schemas.openxmlformats.org/drawingml/2006/picture">
+                <pic:pic xmlns:pic="http://schemas.openxmlformats.org/drawingml/2006/picture">
+                  <pic:nvPicPr>
+                    <pic:cNvPr id="2087212159" name="Picture 1" descr="A screenshot of a computer program&#10;&#10;Description automatically generated"/>
+                    <pic:cNvPicPr/>
+                  </pic:nvPicPr>
+                  <pic:blipFill>
+                    <a:blip r:embed="rId18"/>
+                    <a:stretch>
+                      <a:fillRect/>
+                    </a:stretch>
+                  </pic:blipFill>
+                  <pic:spPr>
+                    <a:xfrm>
+                      <a:off x="0" y="0"/>
+                      <a:ext cx="5657850" cy="1171575"/>
                     </a:xfrm>
                     <a:prstGeom prst="rect">
                       <a:avLst/>
